--- a/Apresentacao.docx
+++ b/Apresentacao.docx
@@ -1,99 +1,75 @@
 
 <file path=word/document.xml><?xml version="1.0" encoding="utf-8"?>
-<w:document xmlns:wpc="http://schemas.microsoft.com/office/word/2010/wordprocessingCanvas" xmlns:mc="http://schemas.openxmlformats.org/markup-compatibility/2006" xmlns:o="urn:schemas-microsoft-com:office:office" xmlns:r="http://schemas.openxmlformats.org/officeDocument/2006/relationships" xmlns:m="http://schemas.openxmlformats.org/officeDocument/2006/math" xmlns:v="urn:schemas-microsoft-com:vml" xmlns:wp14="http://schemas.microsoft.com/office/word/2010/wordprocessingDrawing" xmlns:wp="http://schemas.openxmlformats.org/drawingml/2006/wordprocessingDrawing" xmlns:w10="urn:schemas-microsoft-com:office:word" xmlns:w="http://schemas.openxmlformats.org/wordprocessingml/2006/main" xmlns:w14="http://schemas.microsoft.com/office/word/2010/wordml" xmlns:w15="http://schemas.microsoft.com/office/word/2012/wordml" xmlns:wpg="http://schemas.microsoft.com/office/word/2010/wordprocessingGroup" xmlns:wpi="http://schemas.microsoft.com/office/word/2010/wordprocessingInk" xmlns:wne="http://schemas.microsoft.com/office/word/2006/wordml" xmlns:wps="http://schemas.microsoft.com/office/word/2010/wordprocessingShape" mc:Ignorable="w14 w15 wp14">
+<w:document xmlns:o="urn:schemas-microsoft-com:office:office" xmlns:r="http://schemas.openxmlformats.org/officeDocument/2006/relationships" xmlns:v="urn:schemas-microsoft-com:vml" xmlns:w="http://schemas.openxmlformats.org/wordprocessingml/2006/main" xmlns:w10="urn:schemas-microsoft-com:office:word" xmlns:wp="http://schemas.openxmlformats.org/drawingml/2006/wordprocessingDrawing" xmlns:wps="http://schemas.microsoft.com/office/word/2010/wordprocessingShape" xmlns:wpg="http://schemas.microsoft.com/office/word/2010/wordprocessingGroup" xmlns:mc="http://schemas.openxmlformats.org/markup-compatibility/2006" xmlns:wp14="http://schemas.microsoft.com/office/word/2010/wordprocessingDrawing" xmlns:w14="http://schemas.microsoft.com/office/word/2010/wordml" mc:Ignorable="w14 wp14">
   <w:body>
     <w:p>
       <w:pPr>
-        <w:rPr>
-          <w:b/>
-        </w:rPr>
-      </w:pPr>
-      <w:r>
-        <w:rPr>
-          <w:b/>
-        </w:rPr>
-        <w:t xml:space="preserve">Projeto CTC-34 – </w:t>
-      </w:r>
-      <w:proofErr w:type="spellStart"/>
-      <w:r>
-        <w:rPr>
-          <w:b/>
-        </w:rPr>
-        <w:t>Parser</w:t>
-      </w:r>
-      <w:proofErr w:type="spellEnd"/>
-      <w:r>
-        <w:rPr>
-          <w:b/>
-        </w:rPr>
-        <w:t xml:space="preserve"> de Expressões Matemáticas em C</w:t>
-      </w:r>
-    </w:p>
-    <w:p>
-      <w:pPr>
-        <w:rPr>
-          <w:b/>
-        </w:rPr>
-      </w:pPr>
-      <w:r>
-        <w:rPr>
-          <w:b/>
-        </w:rPr>
-        <w:t xml:space="preserve">Grupo: Gabriela Lima, </w:t>
-      </w:r>
-      <w:proofErr w:type="spellStart"/>
-      <w:r>
-        <w:rPr>
-          <w:b/>
-        </w:rPr>
-        <w:t>Lindemberg</w:t>
-      </w:r>
-      <w:proofErr w:type="spellEnd"/>
-      <w:r>
-        <w:rPr>
-          <w:b/>
-        </w:rPr>
-        <w:t xml:space="preserve"> Teixeira, Talize Facó</w:t>
-      </w:r>
-    </w:p>
-    <w:p>
-      <w:pPr>
-        <w:rPr>
-          <w:b/>
-        </w:rPr>
-      </w:pPr>
-      <w:r>
-        <w:rPr>
-          <w:b/>
-        </w:rPr>
-        <w:t xml:space="preserve">Professor: </w:t>
-      </w:r>
-      <w:proofErr w:type="spellStart"/>
-      <w:r>
-        <w:rPr>
-          <w:b/>
-        </w:rPr>
-        <w:t>Forster</w:t>
-      </w:r>
-      <w:proofErr w:type="spellEnd"/>
-      <w:r>
-        <w:rPr>
-          <w:b/>
-        </w:rPr>
-        <w:t xml:space="preserve"> </w:t>
-      </w:r>
-      <w:r>
-        <w:rPr>
-          <w:rFonts w:ascii="Segoe UI Symbol" w:hAnsi="Segoe UI Symbol" w:cs="Segoe UI Symbol"/>
+        <w:pStyle w:val="Normal"/>
+        <w:rPr>
+          <w:b/>
+          <w:b/>
+        </w:rPr>
+      </w:pPr>
+      <w:r>
+        <w:rPr>
+          <w:b/>
+        </w:rPr>
+        <w:t>Projeto CTC-34 – Parser de Expressões Matemáticas em C</w:t>
+      </w:r>
+    </w:p>
+    <w:p>
+      <w:pPr>
+        <w:pStyle w:val="Normal"/>
+        <w:rPr>
+          <w:b/>
+          <w:b/>
+        </w:rPr>
+      </w:pPr>
+      <w:r>
+        <w:rPr>
+          <w:b/>
+        </w:rPr>
+        <w:t>Grupo: Gabriela Lima, Lindemberg Teixeira, Talize Facó</w:t>
+      </w:r>
+    </w:p>
+    <w:p>
+      <w:pPr>
+        <w:pStyle w:val="Normal"/>
+        <w:rPr>
+          <w:b/>
+          <w:b/>
+        </w:rPr>
+      </w:pPr>
+      <w:r>
+        <w:rPr>
+          <w:b/>
+        </w:rPr>
+        <w:t xml:space="preserve">Professor: Forster </w:t>
+      </w:r>
+      <w:r>
+        <w:rPr>
+          <w:rFonts w:cs="Segoe UI Symbol" w:ascii="Segoe UI Symbol" w:hAnsi="Segoe UI Symbol"/>
           <w:sz w:val="20"/>
           <w:szCs w:val="20"/>
-          <w:shd w:val="clear" w:color="auto" w:fill="FFFFFF"/>
+          <w:shd w:fill="FFFFFF" w:val="clear"/>
         </w:rPr>
         <w:t>♥</w:t>
       </w:r>
     </w:p>
-    <w:p/>
-    <w:p>
+    <w:p>
+      <w:pPr>
+        <w:pStyle w:val="Normal"/>
+        <w:rPr/>
+      </w:pPr>
+      <w:r>
+        <w:rPr/>
+      </w:r>
+    </w:p>
+    <w:p>
+      <w:pPr>
+        <w:pStyle w:val="Normal"/>
+        <w:rPr/>
+      </w:pPr>
       <w:r>
         <w:rPr>
           <w:b/>
@@ -102,33 +78,31 @@
         <w:t>Implementação – 1ª Apresentação:</w:t>
       </w:r>
       <w:r>
+        <w:rPr/>
         <w:t xml:space="preserve"> Reconhecedor de expressões matemáticas válidas com números inteiros em C</w:t>
       </w:r>
     </w:p>
     <w:p>
-      <w:r>
-        <w:rPr>
-          <w:b/>
-        </w:rPr>
-        <w:t>Linguagem</w:t>
-      </w:r>
-      <w:r>
-        <w:rPr>
-          <w:b/>
-        </w:rPr>
-        <w:t xml:space="preserve"> da implementação</w:t>
-      </w:r>
-      <w:r>
-        <w:rPr>
-          <w:b/>
-        </w:rPr>
-        <w:t>:</w:t>
-      </w:r>
-      <w:r>
+      <w:pPr>
+        <w:pStyle w:val="Normal"/>
+        <w:rPr/>
+      </w:pPr>
+      <w:r>
+        <w:rPr>
+          <w:b/>
+        </w:rPr>
+        <w:t>Linguagem da implementação:</w:t>
+      </w:r>
+      <w:r>
+        <w:rPr/>
         <w:t xml:space="preserve"> Python</w:t>
       </w:r>
     </w:p>
     <w:p>
+      <w:pPr>
+        <w:pStyle w:val="Normal"/>
+        <w:rPr/>
+      </w:pPr>
       <w:r>
         <w:rPr>
           <w:b/>
@@ -136,50 +110,31 @@
         <w:t xml:space="preserve">Conceitos: </w:t>
       </w:r>
       <w:r>
+        <w:rPr/>
         <w:t>Gramáticas, Autômatos, Aceitação de Cadeias</w:t>
       </w:r>
     </w:p>
     <w:p>
-      <w:r>
-        <w:rPr>
-          <w:b/>
-        </w:rPr>
-        <w:t>Operadores</w:t>
-      </w:r>
-      <w:r>
-        <w:rPr>
-          <w:b/>
-        </w:rPr>
-        <w:t xml:space="preserve"> matemáticos</w:t>
-      </w:r>
-      <w:r>
-        <w:rPr>
-          <w:b/>
-        </w:rPr>
-        <w:t xml:space="preserve"> permitido</w:t>
-      </w:r>
-      <w:r>
-        <w:rPr>
-          <w:b/>
-        </w:rPr>
-        <w:t>s</w:t>
-      </w:r>
-      <w:r>
-        <w:rPr>
-          <w:b/>
-        </w:rPr>
-        <w:t>:</w:t>
-      </w:r>
-      <w:r>
-        <w:t xml:space="preserve"> +, -, *, /, %, (</w:t>
-      </w:r>
-      <w:proofErr w:type="gramStart"/>
-      <w:r>
-        <w:t>, )</w:t>
-      </w:r>
-      <w:proofErr w:type="gramEnd"/>
-    </w:p>
-    <w:p>
+      <w:pPr>
+        <w:pStyle w:val="Normal"/>
+        <w:rPr/>
+      </w:pPr>
+      <w:r>
+        <w:rPr>
+          <w:b/>
+        </w:rPr>
+        <w:t>Operadores matemáticos permitidos:</w:t>
+      </w:r>
+      <w:r>
+        <w:rPr/>
+        <w:t xml:space="preserve"> +, -, *, /, (, )</w:t>
+      </w:r>
+    </w:p>
+    <w:p>
+      <w:pPr>
+        <w:pStyle w:val="Normal"/>
+        <w:rPr/>
+      </w:pPr>
       <w:r>
         <w:rPr>
           <w:b/>
@@ -187,112 +142,125 @@
         <w:t xml:space="preserve">Particularidades em C: </w:t>
       </w:r>
       <w:r>
+        <w:rPr/>
         <w:t>Diferente de uma calculadora normal</w:t>
       </w:r>
     </w:p>
     <w:p>
-      <w:r>
-        <w:t>5+-+-+-5:</w:t>
-      </w:r>
-      <w:r>
-        <w:t xml:space="preserve"> VÁ</w:t>
-      </w:r>
-      <w:r>
-        <w:t>LIDA</w:t>
-      </w:r>
-    </w:p>
-    <w:p>
-      <w:r>
-        <w:t>5+-+-++-5</w:t>
-      </w:r>
-      <w:r>
-        <w:t>: INVÁ</w:t>
-      </w:r>
-      <w:r>
-        <w:t>LIDA</w:t>
-      </w:r>
-    </w:p>
-    <w:p>
-      <w:r>
-        <w:t>5*+5</w:t>
-      </w:r>
-      <w:r>
-        <w:t>: VÁ</w:t>
-      </w:r>
-      <w:r>
-        <w:t>LIDA</w:t>
-      </w:r>
-    </w:p>
-    <w:p>
-      <w:r>
-        <w:t>5*-5</w:t>
-      </w:r>
-      <w:r>
-        <w:t>: VÁ</w:t>
-      </w:r>
-      <w:r>
-        <w:t>LIDA</w:t>
-      </w:r>
-    </w:p>
-    <w:p>
-      <w:r>
-        <w:t>5*+-+-+-5: VÁ</w:t>
-      </w:r>
-      <w:r>
-        <w:t>LIDA</w:t>
-      </w:r>
-    </w:p>
-    <w:p>
-      <w:r>
-        <w:t>5*+*5: INVÁ</w:t>
-      </w:r>
-      <w:r>
-        <w:t>LIDA</w:t>
-      </w:r>
-    </w:p>
-    <w:p>
-      <w:r>
-        <w:t>As relações são as mesmas quando se troca * por / ou por %.</w:t>
-      </w:r>
-    </w:p>
-    <w:p>
-      <w:r>
-        <w:t>As relações</w:t>
-      </w:r>
-      <w:r>
-        <w:t xml:space="preserve"> são as mesmas quando se troca </w:t>
-      </w:r>
-      <w:proofErr w:type="gramStart"/>
-      <w:r>
-        <w:t>+</w:t>
-      </w:r>
-      <w:proofErr w:type="gramEnd"/>
-      <w:r>
-        <w:t xml:space="preserve"> por - e vice-versa</w:t>
-      </w:r>
-      <w:r>
-        <w:t>.</w:t>
-      </w:r>
-    </w:p>
-    <w:p/>
-    <w:p>
-      <w:pPr>
-        <w:rPr>
-          <w:b/>
-        </w:rPr>
-      </w:pPr>
-    </w:p>
-    <w:p>
-      <w:r>
-        <w:rPr>
-          <w:noProof/>
-          <w:lang w:eastAsia="pt-BR"/>
-        </w:rPr>
+      <w:pPr>
+        <w:pStyle w:val="Normal"/>
+        <w:rPr/>
+      </w:pPr>
+      <w:r>
+        <w:rPr/>
+        <w:t>5+-+-+-5: VÁLIDA</w:t>
+      </w:r>
+    </w:p>
+    <w:p>
+      <w:pPr>
+        <w:pStyle w:val="Normal"/>
+        <w:rPr/>
+      </w:pPr>
+      <w:r>
+        <w:rPr/>
+        <w:t>5+-+-++-5: INVÁLIDA</w:t>
+      </w:r>
+    </w:p>
+    <w:p>
+      <w:pPr>
+        <w:pStyle w:val="Normal"/>
+        <w:rPr/>
+      </w:pPr>
+      <w:r>
+        <w:rPr/>
+        <w:t>5*+5: VÁLIDA</w:t>
+      </w:r>
+    </w:p>
+    <w:p>
+      <w:pPr>
+        <w:pStyle w:val="Normal"/>
+        <w:rPr/>
+      </w:pPr>
+      <w:r>
+        <w:rPr/>
+        <w:t>5*-5: VÁLIDA</w:t>
+      </w:r>
+    </w:p>
+    <w:p>
+      <w:pPr>
+        <w:pStyle w:val="Normal"/>
+        <w:rPr/>
+      </w:pPr>
+      <w:r>
+        <w:rPr/>
+        <w:t>5*+-+-+-5: VÁLIDA</w:t>
+      </w:r>
+    </w:p>
+    <w:p>
+      <w:pPr>
+        <w:pStyle w:val="Normal"/>
+        <w:rPr/>
+      </w:pPr>
+      <w:r>
+        <w:rPr/>
+        <w:t>5*+*5: INVÁLIDA</w:t>
+      </w:r>
+    </w:p>
+    <w:p>
+      <w:pPr>
+        <w:pStyle w:val="Normal"/>
+        <w:rPr/>
+      </w:pPr>
+      <w:r>
+        <w:rPr/>
+        <w:t>As relações são as mesmas quando se troca * por /.</w:t>
+      </w:r>
+    </w:p>
+    <w:p>
+      <w:pPr>
+        <w:pStyle w:val="Normal"/>
+        <w:rPr/>
+      </w:pPr>
+      <w:r>
+        <w:rPr/>
+        <w:t>As relações são as mesmas quando se troca + por - e vice-versa.</w:t>
+      </w:r>
+    </w:p>
+    <w:p>
+      <w:pPr>
+        <w:pStyle w:val="Normal"/>
+        <w:rPr/>
+      </w:pPr>
+      <w:r>
+        <w:rPr/>
+      </w:r>
+    </w:p>
+    <w:p>
+      <w:pPr>
+        <w:pStyle w:val="Normal"/>
+        <w:rPr>
+          <w:b/>
+          <w:b/>
+        </w:rPr>
+      </w:pPr>
+      <w:r>
+        <w:rPr>
+          <w:b/>
+        </w:rPr>
+      </w:r>
+    </w:p>
+    <w:p>
+      <w:pPr>
+        <w:pStyle w:val="Normal"/>
+        <w:rPr/>
+      </w:pPr>
+      <w:r>
+        <w:rPr/>
         <w:drawing>
           <wp:inline distT="0" distB="0" distL="0" distR="0">
             <wp:extent cx="5391150" cy="2247900"/>
             <wp:effectExtent l="0" t="0" r="0" b="0"/>
-            <wp:docPr id="1" name="Imagem 1"/>
+            <wp:docPr id="1" name="Imagem 1" descr=""/>
             <wp:cNvGraphicFramePr>
               <a:graphicFrameLocks xmlns:a="http://schemas.openxmlformats.org/drawingml/2006/main" noChangeAspect="1"/>
             </wp:cNvGraphicFramePr>
@@ -300,20 +268,13 @@
               <a:graphicData uri="http://schemas.openxmlformats.org/drawingml/2006/picture">
                 <pic:pic xmlns:pic="http://schemas.openxmlformats.org/drawingml/2006/picture">
                   <pic:nvPicPr>
-                    <pic:cNvPr id="0" name="Picture 1"/>
+                    <pic:cNvPr id="1" name="Imagem 1" descr=""/>
                     <pic:cNvPicPr>
                       <a:picLocks noChangeAspect="1" noChangeArrowheads="1"/>
                     </pic:cNvPicPr>
                   </pic:nvPicPr>
                   <pic:blipFill>
-                    <a:blip r:embed="rId5">
-                      <a:extLst>
-                        <a:ext uri="{28A0092B-C50C-407E-A947-70E740481C1C}">
-                          <a14:useLocalDpi xmlns:a14="http://schemas.microsoft.com/office/drawing/2010/main" val="0"/>
-                        </a:ext>
-                      </a:extLst>
-                    </a:blip>
-                    <a:srcRect/>
+                    <a:blip r:embed="rId2"/>
                     <a:stretch>
                       <a:fillRect/>
                     </a:stretch>
@@ -326,10 +287,6 @@
                     <a:prstGeom prst="rect">
                       <a:avLst/>
                     </a:prstGeom>
-                    <a:noFill/>
-                    <a:ln>
-                      <a:noFill/>
-                    </a:ln>
                   </pic:spPr>
                 </pic:pic>
               </a:graphicData>
@@ -338,93 +295,51 @@
         </w:drawing>
       </w:r>
     </w:p>
-    <w:p/>
-    <w:p>
-      <w:r>
-        <w:rPr>
-          <w:b/>
-        </w:rPr>
-        <w:t>Obs</w:t>
-      </w:r>
-      <w:proofErr w:type="gramStart"/>
-      <w:r>
-        <w:rPr>
-          <w:b/>
-        </w:rPr>
-        <w:t>1</w:t>
-      </w:r>
-      <w:r>
-        <w:rPr>
-          <w:b/>
-        </w:rPr>
-        <w:t>.:</w:t>
-      </w:r>
-      <w:proofErr w:type="gramEnd"/>
-      <w:r>
-        <w:t xml:space="preserve"> A cadeia vazia</w:t>
-      </w:r>
-      <w:r>
-        <w:t xml:space="preserve"> e a</w:t>
-      </w:r>
-      <w:r>
-        <w:t xml:space="preserve"> cadeia “()”</w:t>
-      </w:r>
-      <w:r>
-        <w:t xml:space="preserve"> não são</w:t>
-      </w:r>
-      <w:r>
-        <w:t xml:space="preserve"> considerada</w:t>
-      </w:r>
-      <w:r>
-        <w:t>s expressões</w:t>
-      </w:r>
-      <w:r>
-        <w:t xml:space="preserve"> matemática</w:t>
-      </w:r>
-      <w:r>
-        <w:t>s</w:t>
-      </w:r>
-      <w:r>
-        <w:t xml:space="preserve"> válida</w:t>
-      </w:r>
-      <w:r>
-        <w:t>s</w:t>
+    <w:p>
+      <w:pPr>
+        <w:pStyle w:val="Normal"/>
+        <w:rPr/>
+      </w:pPr>
+      <w:r>
+        <w:rPr/>
+      </w:r>
+    </w:p>
+    <w:p>
+      <w:pPr>
+        <w:pStyle w:val="Normal"/>
+        <w:rPr/>
+      </w:pPr>
+      <w:r>
+        <w:rPr>
+          <w:b/>
+        </w:rPr>
+        <w:t>Obs1.:</w:t>
+      </w:r>
+      <w:r>
+        <w:rPr/>
+        <w:t xml:space="preserve"> A cadeia vazia e a cadeia “()” não são consideradas expressões matemáticas válidas</w:t>
       </w:r>
       <w:bookmarkStart w:id="0" w:name="_GoBack"/>
       <w:bookmarkEnd w:id="0"/>
       <w:r>
+        <w:rPr/>
         <w:t xml:space="preserve"> pela linguagem C.</w:t>
       </w:r>
     </w:p>
     <w:p>
-      <w:r>
-        <w:rPr>
-          <w:b/>
-        </w:rPr>
-        <w:lastRenderedPageBreak/>
-        <w:t>Obs</w:t>
-      </w:r>
-      <w:proofErr w:type="gramStart"/>
-      <w:r>
-        <w:rPr>
-          <w:b/>
-        </w:rPr>
-        <w:t>2</w:t>
-      </w:r>
-      <w:r>
-        <w:rPr>
-          <w:b/>
-        </w:rPr>
-        <w:t>.:</w:t>
-      </w:r>
-      <w:proofErr w:type="gramEnd"/>
-      <w:r>
-        <w:t>Escolheu-se trabalhar com inteiros, para incluir o operador % (resto).</w:t>
-      </w:r>
-    </w:p>
-    <w:p>
-      <w:pPr>
-        <w:rPr>
+      <w:pPr>
+        <w:pStyle w:val="Normal"/>
+        <w:rPr/>
+      </w:pPr>
+      <w:r>
+        <w:rPr/>
+      </w:r>
+    </w:p>
+    <w:p>
+      <w:pPr>
+        <w:pStyle w:val="Normal"/>
+        <w:rPr>
+          <w:b/>
           <w:b/>
         </w:rPr>
       </w:pPr>
@@ -437,72 +352,83 @@
     </w:p>
     <w:p>
       <w:pPr>
-        <w:pStyle w:val="PargrafodaLista"/>
+        <w:pStyle w:val="ListParagraph"/>
         <w:numPr>
           <w:ilvl w:val="0"/>
           <w:numId w:val="1"/>
         </w:numPr>
-      </w:pPr>
-      <w:r>
+        <w:rPr/>
+      </w:pPr>
+      <w:r>
+        <w:rPr/>
         <w:t>Representação da Gramática</w:t>
       </w:r>
     </w:p>
     <w:p>
       <w:pPr>
-        <w:pStyle w:val="PargrafodaLista"/>
+        <w:pStyle w:val="ListParagraph"/>
         <w:numPr>
           <w:ilvl w:val="0"/>
           <w:numId w:val="1"/>
         </w:numPr>
-      </w:pPr>
-      <w:r>
-        <w:t>Cálculo</w:t>
-      </w:r>
-      <w:r>
-        <w:t xml:space="preserve"> da expressão:</w:t>
-      </w:r>
-    </w:p>
-    <w:p>
-      <w:pPr>
+        <w:rPr/>
+      </w:pPr>
+      <w:r>
+        <w:rPr/>
+        <w:t>Cálculo da expressão:</w:t>
+      </w:r>
+    </w:p>
+    <w:p>
+      <w:pPr>
+        <w:pStyle w:val="Normal"/>
         <w:ind w:firstLine="708"/>
-      </w:pPr>
-      <w:r>
+        <w:rPr/>
+      </w:pPr>
+      <w:r>
+        <w:rPr/>
         <w:t>Exemplos:</w:t>
       </w:r>
     </w:p>
     <w:p>
       <w:pPr>
+        <w:pStyle w:val="Normal"/>
         <w:ind w:firstLine="708"/>
-      </w:pPr>
-      <w:r>
+        <w:rPr/>
+      </w:pPr>
+      <w:r>
+        <w:rPr/>
         <w:t>3 + 2 + 5 -&gt; [3, 2, +, 5, +] -&gt; [5, 5, +] -&gt; [10]</w:t>
       </w:r>
     </w:p>
     <w:p>
       <w:pPr>
+        <w:pStyle w:val="Normal"/>
+        <w:spacing w:before="0" w:after="160"/>
         <w:ind w:firstLine="708"/>
-      </w:pPr>
-      <w:r>
+        <w:rPr/>
+      </w:pPr>
+      <w:r>
+        <w:rPr/>
         <w:t>6 + 4 - 5 -&gt; [6, 4, +, -5, +] -&gt; [10, -5, +] -&gt;[5]</w:t>
       </w:r>
     </w:p>
     <w:sectPr>
+      <w:type w:val="nextPage"/>
       <w:pgSz w:w="11906" w:h="16838"/>
-      <w:pgMar w:top="1417" w:right="1701" w:bottom="1417" w:left="1701" w:header="708" w:footer="708" w:gutter="0"/>
-      <w:cols w:space="708"/>
-      <w:docGrid w:linePitch="360"/>
+      <w:pgMar w:left="1701" w:right="1701" w:header="0" w:top="1417" w:footer="0" w:bottom="1417" w:gutter="0"/>
+      <w:pgNumType w:fmt="decimal"/>
+      <w:formProt w:val="false"/>
+      <w:textDirection w:val="lrTb"/>
+      <w:docGrid w:type="default" w:linePitch="360" w:charSpace="4294965247"/>
     </w:sectPr>
   </w:body>
 </w:document>
 </file>
 
 <file path=word/numbering.xml><?xml version="1.0" encoding="utf-8"?>
-<w:numbering xmlns:wpc="http://schemas.microsoft.com/office/word/2010/wordprocessingCanvas" xmlns:mc="http://schemas.openxmlformats.org/markup-compatibility/2006" xmlns:o="urn:schemas-microsoft-com:office:office" xmlns:r="http://schemas.openxmlformats.org/officeDocument/2006/relationships" xmlns:m="http://schemas.openxmlformats.org/officeDocument/2006/math" xmlns:v="urn:schemas-microsoft-com:vml" xmlns:wp14="http://schemas.microsoft.com/office/word/2010/wordprocessingDrawing" xmlns:wp="http://schemas.openxmlformats.org/drawingml/2006/wordprocessingDrawing" xmlns:w10="urn:schemas-microsoft-com:office:word" xmlns:w="http://schemas.openxmlformats.org/wordprocessingml/2006/main" xmlns:w14="http://schemas.microsoft.com/office/word/2010/wordml" xmlns:w15="http://schemas.microsoft.com/office/word/2012/wordml" xmlns:wpg="http://schemas.microsoft.com/office/word/2010/wordprocessingGroup" xmlns:wpi="http://schemas.microsoft.com/office/word/2010/wordprocessingInk" xmlns:wne="http://schemas.microsoft.com/office/word/2006/wordml" xmlns:wps="http://schemas.microsoft.com/office/word/2010/wordprocessingShape" mc:Ignorable="w14 w15 wp14">
-  <w:abstractNum w:abstractNumId="0" w15:restartNumberingAfterBreak="0">
-    <w:nsid w:val="15435219"/>
-    <w:multiLevelType w:val="hybridMultilevel"/>
-    <w:tmpl w:val="C1EAC93C"/>
-    <w:lvl w:ilvl="0" w:tplc="04160001">
+<w:numbering xmlns:w="http://schemas.openxmlformats.org/wordprocessingml/2006/main" xmlns:o="urn:schemas-microsoft-com:office:office" xmlns:r="http://schemas.openxmlformats.org/officeDocument/2006/relationships" xmlns:v="urn:schemas-microsoft-com:vml">
+  <w:abstractNum w:abstractNumId="1">
+    <w:lvl w:ilvl="0">
       <w:start w:val="1"/>
       <w:numFmt w:val="bullet"/>
       <w:lvlText w:val=""/>
@@ -511,10 +437,10 @@
         <w:ind w:left="720" w:hanging="360"/>
       </w:pPr>
       <w:rPr>
-        <w:rFonts w:ascii="Symbol" w:hAnsi="Symbol" w:hint="default"/>
+        <w:rFonts w:ascii="Symbol" w:hAnsi="Symbol" w:cs="Symbol" w:hint="default"/>
       </w:rPr>
     </w:lvl>
-    <w:lvl w:ilvl="1" w:tplc="04160003" w:tentative="1">
+    <w:lvl w:ilvl="1">
       <w:start w:val="1"/>
       <w:numFmt w:val="bullet"/>
       <w:lvlText w:val="o"/>
@@ -524,9 +450,10 @@
       </w:pPr>
       <w:rPr>
         <w:rFonts w:ascii="Courier New" w:hAnsi="Courier New" w:cs="Courier New" w:hint="default"/>
+        <w:rFonts w:cs="Courier New"/>
       </w:rPr>
     </w:lvl>
-    <w:lvl w:ilvl="2" w:tplc="04160005" w:tentative="1">
+    <w:lvl w:ilvl="2">
       <w:start w:val="1"/>
       <w:numFmt w:val="bullet"/>
       <w:lvlText w:val=""/>
@@ -535,10 +462,10 @@
         <w:ind w:left="2160" w:hanging="360"/>
       </w:pPr>
       <w:rPr>
-        <w:rFonts w:ascii="Wingdings" w:hAnsi="Wingdings" w:hint="default"/>
+        <w:rFonts w:ascii="Wingdings" w:hAnsi="Wingdings" w:cs="Wingdings" w:hint="default"/>
       </w:rPr>
     </w:lvl>
-    <w:lvl w:ilvl="3" w:tplc="04160001" w:tentative="1">
+    <w:lvl w:ilvl="3">
       <w:start w:val="1"/>
       <w:numFmt w:val="bullet"/>
       <w:lvlText w:val=""/>
@@ -547,10 +474,10 @@
         <w:ind w:left="2880" w:hanging="360"/>
       </w:pPr>
       <w:rPr>
-        <w:rFonts w:ascii="Symbol" w:hAnsi="Symbol" w:hint="default"/>
+        <w:rFonts w:ascii="Symbol" w:hAnsi="Symbol" w:cs="Symbol" w:hint="default"/>
       </w:rPr>
     </w:lvl>
-    <w:lvl w:ilvl="4" w:tplc="04160003" w:tentative="1">
+    <w:lvl w:ilvl="4">
       <w:start w:val="1"/>
       <w:numFmt w:val="bullet"/>
       <w:lvlText w:val="o"/>
@@ -560,9 +487,10 @@
       </w:pPr>
       <w:rPr>
         <w:rFonts w:ascii="Courier New" w:hAnsi="Courier New" w:cs="Courier New" w:hint="default"/>
+        <w:rFonts w:cs="Courier New"/>
       </w:rPr>
     </w:lvl>
-    <w:lvl w:ilvl="5" w:tplc="04160005" w:tentative="1">
+    <w:lvl w:ilvl="5">
       <w:start w:val="1"/>
       <w:numFmt w:val="bullet"/>
       <w:lvlText w:val=""/>
@@ -571,10 +499,10 @@
         <w:ind w:left="4320" w:hanging="360"/>
       </w:pPr>
       <w:rPr>
-        <w:rFonts w:ascii="Wingdings" w:hAnsi="Wingdings" w:hint="default"/>
+        <w:rFonts w:ascii="Wingdings" w:hAnsi="Wingdings" w:cs="Wingdings" w:hint="default"/>
       </w:rPr>
     </w:lvl>
-    <w:lvl w:ilvl="6" w:tplc="04160001" w:tentative="1">
+    <w:lvl w:ilvl="6">
       <w:start w:val="1"/>
       <w:numFmt w:val="bullet"/>
       <w:lvlText w:val=""/>
@@ -583,10 +511,10 @@
         <w:ind w:left="5040" w:hanging="360"/>
       </w:pPr>
       <w:rPr>
-        <w:rFonts w:ascii="Symbol" w:hAnsi="Symbol" w:hint="default"/>
+        <w:rFonts w:ascii="Symbol" w:hAnsi="Symbol" w:cs="Symbol" w:hint="default"/>
       </w:rPr>
     </w:lvl>
-    <w:lvl w:ilvl="7" w:tplc="04160003" w:tentative="1">
+    <w:lvl w:ilvl="7">
       <w:start w:val="1"/>
       <w:numFmt w:val="bullet"/>
       <w:lvlText w:val="o"/>
@@ -596,9 +524,10 @@
       </w:pPr>
       <w:rPr>
         <w:rFonts w:ascii="Courier New" w:hAnsi="Courier New" w:cs="Courier New" w:hint="default"/>
+        <w:rFonts w:cs="Courier New"/>
       </w:rPr>
     </w:lvl>
-    <w:lvl w:ilvl="8" w:tplc="04160005" w:tentative="1">
+    <w:lvl w:ilvl="8">
       <w:start w:val="1"/>
       <w:numFmt w:val="bullet"/>
       <w:lvlText w:val=""/>
@@ -607,44 +536,164 @@
         <w:ind w:left="6480" w:hanging="360"/>
       </w:pPr>
       <w:rPr>
-        <w:rFonts w:ascii="Wingdings" w:hAnsi="Wingdings" w:hint="default"/>
+        <w:rFonts w:ascii="Wingdings" w:hAnsi="Wingdings" w:cs="Wingdings" w:hint="default"/>
       </w:rPr>
+    </w:lvl>
+  </w:abstractNum>
+  <w:abstractNum w:abstractNumId="2">
+    <w:lvl w:ilvl="0">
+      <w:start w:val="1"/>
+      <w:numFmt w:val="none"/>
+      <w:suff w:val="nothing"/>
+      <w:lvlText w:val=""/>
+      <w:lvlJc w:val="left"/>
+      <w:pPr>
+        <w:tabs>
+          <w:tab w:val="num" w:pos="432"/>
+        </w:tabs>
+        <w:ind w:left="432" w:hanging="432"/>
+      </w:pPr>
+    </w:lvl>
+    <w:lvl w:ilvl="1">
+      <w:start w:val="1"/>
+      <w:numFmt w:val="none"/>
+      <w:suff w:val="nothing"/>
+      <w:lvlText w:val=""/>
+      <w:lvlJc w:val="left"/>
+      <w:pPr>
+        <w:tabs>
+          <w:tab w:val="num" w:pos="576"/>
+        </w:tabs>
+        <w:ind w:left="576" w:hanging="576"/>
+      </w:pPr>
+    </w:lvl>
+    <w:lvl w:ilvl="2">
+      <w:start w:val="1"/>
+      <w:numFmt w:val="none"/>
+      <w:suff w:val="nothing"/>
+      <w:lvlText w:val=""/>
+      <w:lvlJc w:val="left"/>
+      <w:pPr>
+        <w:tabs>
+          <w:tab w:val="num" w:pos="720"/>
+        </w:tabs>
+        <w:ind w:left="720" w:hanging="720"/>
+      </w:pPr>
+    </w:lvl>
+    <w:lvl w:ilvl="3">
+      <w:start w:val="1"/>
+      <w:numFmt w:val="none"/>
+      <w:suff w:val="nothing"/>
+      <w:lvlText w:val=""/>
+      <w:lvlJc w:val="left"/>
+      <w:pPr>
+        <w:tabs>
+          <w:tab w:val="num" w:pos="864"/>
+        </w:tabs>
+        <w:ind w:left="864" w:hanging="864"/>
+      </w:pPr>
+    </w:lvl>
+    <w:lvl w:ilvl="4">
+      <w:start w:val="1"/>
+      <w:numFmt w:val="none"/>
+      <w:suff w:val="nothing"/>
+      <w:lvlText w:val=""/>
+      <w:lvlJc w:val="left"/>
+      <w:pPr>
+        <w:tabs>
+          <w:tab w:val="num" w:pos="1008"/>
+        </w:tabs>
+        <w:ind w:left="1008" w:hanging="1008"/>
+      </w:pPr>
+    </w:lvl>
+    <w:lvl w:ilvl="5">
+      <w:start w:val="1"/>
+      <w:numFmt w:val="none"/>
+      <w:suff w:val="nothing"/>
+      <w:lvlText w:val=""/>
+      <w:lvlJc w:val="left"/>
+      <w:pPr>
+        <w:tabs>
+          <w:tab w:val="num" w:pos="1152"/>
+        </w:tabs>
+        <w:ind w:left="1152" w:hanging="1152"/>
+      </w:pPr>
+    </w:lvl>
+    <w:lvl w:ilvl="6">
+      <w:start w:val="1"/>
+      <w:numFmt w:val="none"/>
+      <w:suff w:val="nothing"/>
+      <w:lvlText w:val=""/>
+      <w:lvlJc w:val="left"/>
+      <w:pPr>
+        <w:tabs>
+          <w:tab w:val="num" w:pos="1296"/>
+        </w:tabs>
+        <w:ind w:left="1296" w:hanging="1296"/>
+      </w:pPr>
+    </w:lvl>
+    <w:lvl w:ilvl="7">
+      <w:start w:val="1"/>
+      <w:numFmt w:val="none"/>
+      <w:suff w:val="nothing"/>
+      <w:lvlText w:val=""/>
+      <w:lvlJc w:val="left"/>
+      <w:pPr>
+        <w:tabs>
+          <w:tab w:val="num" w:pos="1440"/>
+        </w:tabs>
+        <w:ind w:left="1440" w:hanging="1440"/>
+      </w:pPr>
+    </w:lvl>
+    <w:lvl w:ilvl="8">
+      <w:start w:val="1"/>
+      <w:numFmt w:val="none"/>
+      <w:suff w:val="nothing"/>
+      <w:lvlText w:val=""/>
+      <w:lvlJc w:val="left"/>
+      <w:pPr>
+        <w:tabs>
+          <w:tab w:val="num" w:pos="1584"/>
+        </w:tabs>
+        <w:ind w:left="1584" w:hanging="1584"/>
+      </w:pPr>
     </w:lvl>
   </w:abstractNum>
   <w:num w:numId="1">
-    <w:abstractNumId w:val="0"/>
+    <w:abstractNumId w:val="1"/>
+  </w:num>
+  <w:num w:numId="2">
+    <w:abstractNumId w:val="2"/>
   </w:num>
 </w:numbering>
 </file>
 
 <file path=word/styles.xml><?xml version="1.0" encoding="utf-8"?>
-<w:styles xmlns:mc="http://schemas.openxmlformats.org/markup-compatibility/2006" xmlns:r="http://schemas.openxmlformats.org/officeDocument/2006/relationships" xmlns:w="http://schemas.openxmlformats.org/wordprocessingml/2006/main" xmlns:w14="http://schemas.microsoft.com/office/word/2010/wordml" xmlns:w15="http://schemas.microsoft.com/office/word/2012/wordml" mc:Ignorable="w14 w15">
+<w:styles xmlns:w="http://schemas.openxmlformats.org/wordprocessingml/2006/main" xmlns:w14="http://schemas.microsoft.com/office/word/2010/wordml" xmlns:mc="http://schemas.openxmlformats.org/markup-compatibility/2006" mc:Ignorable="w14">
   <w:docDefaults>
     <w:rPrDefault>
       <w:rPr>
-        <w:rFonts w:asciiTheme="minorHAnsi" w:eastAsiaTheme="minorHAnsi" w:hAnsiTheme="minorHAnsi" w:cstheme="minorBidi"/>
+        <w:rFonts w:ascii="Calibri" w:hAnsi="Calibri" w:eastAsia="Calibri" w:cs="" w:asciiTheme="minorHAnsi" w:cstheme="minorBidi" w:eastAsiaTheme="minorHAnsi" w:hAnsiTheme="minorHAnsi"/>
         <w:sz w:val="22"/>
         <w:szCs w:val="22"/>
         <w:lang w:val="pt-BR" w:eastAsia="en-US" w:bidi="ar-SA"/>
       </w:rPr>
     </w:rPrDefault>
     <w:pPrDefault>
-      <w:pPr>
-        <w:spacing w:after="160" w:line="259" w:lineRule="auto"/>
-      </w:pPr>
+      <w:pPr/>
     </w:pPrDefault>
   </w:docDefaults>
   <w:latentStyles w:defLockedState="0" w:defUIPriority="99" w:defSemiHidden="0" w:defUnhideWhenUsed="0" w:defQFormat="0" w:count="371">
     <w:lsdException w:name="Normal" w:uiPriority="0" w:qFormat="1"/>
     <w:lsdException w:name="heading 1" w:uiPriority="9" w:qFormat="1"/>
-    <w:lsdException w:name="heading 2" w:semiHidden="1" w:uiPriority="9" w:unhideWhenUsed="1" w:qFormat="1"/>
-    <w:lsdException w:name="heading 3" w:semiHidden="1" w:uiPriority="9" w:unhideWhenUsed="1" w:qFormat="1"/>
-    <w:lsdException w:name="heading 4" w:semiHidden="1" w:uiPriority="9" w:unhideWhenUsed="1" w:qFormat="1"/>
-    <w:lsdException w:name="heading 5" w:semiHidden="1" w:uiPriority="9" w:unhideWhenUsed="1" w:qFormat="1"/>
-    <w:lsdException w:name="heading 6" w:semiHidden="1" w:uiPriority="9" w:unhideWhenUsed="1" w:qFormat="1"/>
-    <w:lsdException w:name="heading 7" w:semiHidden="1" w:uiPriority="9" w:unhideWhenUsed="1" w:qFormat="1"/>
-    <w:lsdException w:name="heading 8" w:semiHidden="1" w:uiPriority="9" w:unhideWhenUsed="1" w:qFormat="1"/>
-    <w:lsdException w:name="heading 9" w:semiHidden="1" w:uiPriority="9" w:unhideWhenUsed="1" w:qFormat="1"/>
+    <w:lsdException w:name="heading 2" w:uiPriority="9" w:semiHidden="1" w:unhideWhenUsed="1" w:qFormat="1"/>
+    <w:lsdException w:name="heading 3" w:uiPriority="9" w:semiHidden="1" w:unhideWhenUsed="1" w:qFormat="1"/>
+    <w:lsdException w:name="heading 4" w:uiPriority="9" w:semiHidden="1" w:unhideWhenUsed="1" w:qFormat="1"/>
+    <w:lsdException w:name="heading 5" w:uiPriority="9" w:semiHidden="1" w:unhideWhenUsed="1" w:qFormat="1"/>
+    <w:lsdException w:name="heading 6" w:uiPriority="9" w:semiHidden="1" w:unhideWhenUsed="1" w:qFormat="1"/>
+    <w:lsdException w:name="heading 7" w:uiPriority="9" w:semiHidden="1" w:unhideWhenUsed="1" w:qFormat="1"/>
+    <w:lsdException w:name="heading 8" w:uiPriority="9" w:semiHidden="1" w:unhideWhenUsed="1" w:qFormat="1"/>
+    <w:lsdException w:name="heading 9" w:uiPriority="9" w:semiHidden="1" w:unhideWhenUsed="1" w:qFormat="1"/>
     <w:lsdException w:name="index 1" w:semiHidden="1" w:unhideWhenUsed="1"/>
     <w:lsdException w:name="index 2" w:semiHidden="1" w:unhideWhenUsed="1"/>
     <w:lsdException w:name="index 3" w:semiHidden="1" w:unhideWhenUsed="1"/>
@@ -654,22 +703,22 @@
     <w:lsdException w:name="index 7" w:semiHidden="1" w:unhideWhenUsed="1"/>
     <w:lsdException w:name="index 8" w:semiHidden="1" w:unhideWhenUsed="1"/>
     <w:lsdException w:name="index 9" w:semiHidden="1" w:unhideWhenUsed="1"/>
-    <w:lsdException w:name="toc 1" w:semiHidden="1" w:uiPriority="39" w:unhideWhenUsed="1"/>
-    <w:lsdException w:name="toc 2" w:semiHidden="1" w:uiPriority="39" w:unhideWhenUsed="1"/>
-    <w:lsdException w:name="toc 3" w:semiHidden="1" w:uiPriority="39" w:unhideWhenUsed="1"/>
-    <w:lsdException w:name="toc 4" w:semiHidden="1" w:uiPriority="39" w:unhideWhenUsed="1"/>
-    <w:lsdException w:name="toc 5" w:semiHidden="1" w:uiPriority="39" w:unhideWhenUsed="1"/>
-    <w:lsdException w:name="toc 6" w:semiHidden="1" w:uiPriority="39" w:unhideWhenUsed="1"/>
-    <w:lsdException w:name="toc 7" w:semiHidden="1" w:uiPriority="39" w:unhideWhenUsed="1"/>
-    <w:lsdException w:name="toc 8" w:semiHidden="1" w:uiPriority="39" w:unhideWhenUsed="1"/>
-    <w:lsdException w:name="toc 9" w:semiHidden="1" w:uiPriority="39" w:unhideWhenUsed="1"/>
+    <w:lsdException w:name="toc 1" w:uiPriority="39" w:semiHidden="1" w:unhideWhenUsed="1"/>
+    <w:lsdException w:name="toc 2" w:uiPriority="39" w:semiHidden="1" w:unhideWhenUsed="1"/>
+    <w:lsdException w:name="toc 3" w:uiPriority="39" w:semiHidden="1" w:unhideWhenUsed="1"/>
+    <w:lsdException w:name="toc 4" w:uiPriority="39" w:semiHidden="1" w:unhideWhenUsed="1"/>
+    <w:lsdException w:name="toc 5" w:uiPriority="39" w:semiHidden="1" w:unhideWhenUsed="1"/>
+    <w:lsdException w:name="toc 6" w:uiPriority="39" w:semiHidden="1" w:unhideWhenUsed="1"/>
+    <w:lsdException w:name="toc 7" w:uiPriority="39" w:semiHidden="1" w:unhideWhenUsed="1"/>
+    <w:lsdException w:name="toc 8" w:uiPriority="39" w:semiHidden="1" w:unhideWhenUsed="1"/>
+    <w:lsdException w:name="toc 9" w:uiPriority="39" w:semiHidden="1" w:unhideWhenUsed="1"/>
     <w:lsdException w:name="Normal Indent" w:semiHidden="1" w:unhideWhenUsed="1"/>
     <w:lsdException w:name="footnote text" w:semiHidden="1" w:unhideWhenUsed="1"/>
     <w:lsdException w:name="annotation text" w:semiHidden="1" w:unhideWhenUsed="1"/>
     <w:lsdException w:name="header" w:semiHidden="1" w:unhideWhenUsed="1"/>
     <w:lsdException w:name="footer" w:semiHidden="1" w:unhideWhenUsed="1"/>
     <w:lsdException w:name="index heading" w:semiHidden="1" w:unhideWhenUsed="1"/>
-    <w:lsdException w:name="caption" w:semiHidden="1" w:uiPriority="35" w:unhideWhenUsed="1" w:qFormat="1"/>
+    <w:lsdException w:name="caption" w:uiPriority="35" w:semiHidden="1" w:unhideWhenUsed="1" w:qFormat="1"/>
     <w:lsdException w:name="table of figures" w:semiHidden="1" w:unhideWhenUsed="1"/>
     <w:lsdException w:name="envelope address" w:semiHidden="1" w:unhideWhenUsed="1"/>
     <w:lsdException w:name="envelope return" w:semiHidden="1" w:unhideWhenUsed="1"/>
@@ -700,7 +749,7 @@
     <w:lsdException w:name="Title" w:uiPriority="10" w:qFormat="1"/>
     <w:lsdException w:name="Closing" w:semiHidden="1" w:unhideWhenUsed="1"/>
     <w:lsdException w:name="Signature" w:semiHidden="1" w:unhideWhenUsed="1"/>
-    <w:lsdException w:name="Default Paragraph Font" w:semiHidden="1" w:uiPriority="1" w:unhideWhenUsed="1"/>
+    <w:lsdException w:name="Default Paragraph Font" w:uiPriority="1" w:semiHidden="1" w:unhideWhenUsed="1"/>
     <w:lsdException w:name="Body Text" w:semiHidden="1" w:unhideWhenUsed="1"/>
     <w:lsdException w:name="Body Text Indent" w:semiHidden="1" w:unhideWhenUsed="1"/>
     <w:lsdException w:name="List Continue" w:semiHidden="1" w:unhideWhenUsed="1"/>
@@ -900,8 +949,8 @@
     <w:lsdException w:name="Subtle Reference" w:uiPriority="31" w:qFormat="1"/>
     <w:lsdException w:name="Intense Reference" w:uiPriority="32" w:qFormat="1"/>
     <w:lsdException w:name="Book Title" w:uiPriority="33" w:qFormat="1"/>
-    <w:lsdException w:name="Bibliography" w:semiHidden="1" w:uiPriority="37" w:unhideWhenUsed="1"/>
-    <w:lsdException w:name="TOC Heading" w:semiHidden="1" w:uiPriority="39" w:unhideWhenUsed="1" w:qFormat="1"/>
+    <w:lsdException w:name="Bibliography" w:uiPriority="37" w:semiHidden="1" w:unhideWhenUsed="1"/>
+    <w:lsdException w:name="TOC Heading" w:uiPriority="39" w:semiHidden="1" w:unhideWhenUsed="1" w:qFormat="1"/>
     <w:lsdException w:name="Plain Table 1" w:uiPriority="41"/>
     <w:lsdException w:name="Plain Table 2" w:uiPriority="42"/>
     <w:lsdException w:name="Plain Table 3" w:uiPriority="43"/>
@@ -1007,15 +1056,129 @@
     <w:lsdException w:name="List Table 6 Colorful Accent 6" w:uiPriority="51"/>
     <w:lsdException w:name="List Table 7 Colorful Accent 6" w:uiPriority="52"/>
   </w:latentStyles>
-  <w:style w:type="paragraph" w:default="1" w:styleId="Normal">
+  <w:style w:type="paragraph" w:styleId="Normal" w:default="1">
     <w:name w:val="Normal"/>
     <w:qFormat/>
+    <w:pPr>
+      <w:widowControl/>
+      <w:bidi w:val="0"/>
+      <w:spacing w:lineRule="auto" w:line="259" w:before="0" w:after="160"/>
+      <w:jc w:val="left"/>
+    </w:pPr>
+    <w:rPr>
+      <w:rFonts w:ascii="Calibri" w:hAnsi="Calibri" w:eastAsia="Calibri" w:cs="" w:asciiTheme="minorHAnsi" w:cstheme="minorBidi" w:eastAsiaTheme="minorHAnsi" w:hAnsiTheme="minorHAnsi"/>
+      <w:color w:val="auto"/>
+      <w:sz w:val="22"/>
+      <w:szCs w:val="22"/>
+      <w:lang w:val="pt-BR" w:eastAsia="en-US" w:bidi="ar-SA"/>
+    </w:rPr>
   </w:style>
-  <w:style w:type="character" w:default="1" w:styleId="Fontepargpadro">
+  <w:style w:type="character" w:styleId="DefaultParagraphFont" w:default="1">
     <w:name w:val="Default Paragraph Font"/>
     <w:uiPriority w:val="1"/>
     <w:semiHidden/>
     <w:unhideWhenUsed/>
+    <w:qFormat/>
+    <w:rPr/>
+  </w:style>
+  <w:style w:type="character" w:styleId="ListLabel1">
+    <w:name w:val="ListLabel 1"/>
+    <w:qFormat/>
+    <w:rPr>
+      <w:rFonts w:cs="Courier New"/>
+    </w:rPr>
+  </w:style>
+  <w:style w:type="character" w:styleId="ListLabel2">
+    <w:name w:val="ListLabel 2"/>
+    <w:qFormat/>
+    <w:rPr>
+      <w:rFonts w:cs="Courier New"/>
+    </w:rPr>
+  </w:style>
+  <w:style w:type="character" w:styleId="ListLabel3">
+    <w:name w:val="ListLabel 3"/>
+    <w:qFormat/>
+    <w:rPr>
+      <w:rFonts w:cs="Courier New"/>
+    </w:rPr>
+  </w:style>
+  <w:style w:type="paragraph" w:styleId="Heading">
+    <w:name w:val="Heading"/>
+    <w:basedOn w:val="Normal"/>
+    <w:next w:val="TextBody"/>
+    <w:qFormat/>
+    <w:pPr>
+      <w:keepNext/>
+      <w:spacing w:before="240" w:after="120"/>
+    </w:pPr>
+    <w:rPr>
+      <w:rFonts w:ascii="Liberation Sans" w:hAnsi="Liberation Sans" w:eastAsia="Noto Sans CJK SC Regular" w:cs="FreeSans"/>
+      <w:sz w:val="28"/>
+      <w:szCs w:val="28"/>
+    </w:rPr>
+  </w:style>
+  <w:style w:type="paragraph" w:styleId="TextBody">
+    <w:name w:val="Body Text"/>
+    <w:basedOn w:val="Normal"/>
+    <w:pPr>
+      <w:spacing w:lineRule="auto" w:line="288" w:before="0" w:after="140"/>
+    </w:pPr>
+    <w:rPr/>
+  </w:style>
+  <w:style w:type="paragraph" w:styleId="List">
+    <w:name w:val="List"/>
+    <w:basedOn w:val="TextBody"/>
+    <w:pPr/>
+    <w:rPr>
+      <w:rFonts w:cs="FreeSans"/>
+    </w:rPr>
+  </w:style>
+  <w:style w:type="paragraph" w:styleId="Caption">
+    <w:name w:val="Caption"/>
+    <w:basedOn w:val="Normal"/>
+    <w:qFormat/>
+    <w:pPr>
+      <w:suppressLineNumbers/>
+      <w:spacing w:before="120" w:after="120"/>
+    </w:pPr>
+    <w:rPr>
+      <w:rFonts w:cs="FreeSans"/>
+      <w:i/>
+      <w:iCs/>
+      <w:sz w:val="24"/>
+      <w:szCs w:val="24"/>
+    </w:rPr>
+  </w:style>
+  <w:style w:type="paragraph" w:styleId="Index">
+    <w:name w:val="Index"/>
+    <w:basedOn w:val="Normal"/>
+    <w:qFormat/>
+    <w:pPr>
+      <w:suppressLineNumbers/>
+    </w:pPr>
+    <w:rPr>
+      <w:rFonts w:cs="FreeSans"/>
+    </w:rPr>
+  </w:style>
+  <w:style w:type="paragraph" w:styleId="ListParagraph">
+    <w:name w:val="List Paragraph"/>
+    <w:basedOn w:val="Normal"/>
+    <w:uiPriority w:val="34"/>
+    <w:qFormat/>
+    <w:rsid w:val="00584792"/>
+    <w:pPr>
+      <w:spacing w:before="0" w:after="160"/>
+      <w:ind w:left="720" w:hanging="0"/>
+      <w:contextualSpacing/>
+    </w:pPr>
+    <w:rPr/>
+  </w:style>
+  <w:style w:type="numbering" w:styleId="NoList" w:default="1">
+    <w:name w:val="No List"/>
+    <w:uiPriority w:val="99"/>
+    <w:semiHidden/>
+    <w:unhideWhenUsed/>
+    <w:qFormat/>
   </w:style>
   <w:style w:type="table" w:default="1" w:styleId="Tabelanormal">
     <w:name w:val="Normal Table"/>
@@ -1031,23 +1194,6 @@
         <w:right w:w="108" w:type="dxa"/>
       </w:tblCellMar>
     </w:tblPr>
-  </w:style>
-  <w:style w:type="numbering" w:default="1" w:styleId="Semlista">
-    <w:name w:val="No List"/>
-    <w:uiPriority w:val="99"/>
-    <w:semiHidden/>
-    <w:unhideWhenUsed/>
-  </w:style>
-  <w:style w:type="paragraph" w:styleId="PargrafodaLista">
-    <w:name w:val="List Paragraph"/>
-    <w:basedOn w:val="Normal"/>
-    <w:uiPriority w:val="34"/>
-    <w:qFormat/>
-    <w:rsid w:val="00584792"/>
-    <w:pPr>
-      <w:ind w:left="720"/>
-      <w:contextualSpacing/>
-    </w:pPr>
   </w:style>
 </w:styles>
 </file>
